--- a/法令ファイル/公文書等の管理に関する法律/公文書等の管理に関する法律（平成二十一年法律第六十六号）.docx
+++ b/法令ファイル/公文書等の管理に関する法律/公文書等の管理に関する法律（平成二十一年法律第六十六号）.docx
@@ -48,103 +48,67 @@
     </w:p>
     <w:p>
       <w:pPr>
-        <w:pStyle w:val="Heading6"/>
+        <w:pStyle w:val="ListBullet"/>
         <w:ind w:left="880"/>
       </w:pPr>
       <w:r>
         <w:t>一</w:t>
-      </w:r>
-    </w:p>
-    <w:p>
-      <w:pPr>
+        <w:br/>
+        <w:t>法律の規定に基づき内閣に置かれる機関（内閣府を除く。）及び内閣の所轄の下に置かれる機関</w:t>
+      </w:r>
+    </w:p>
+    <w:p>
+      <w:pPr>
+        <w:pStyle w:val="ListBullet"/>
         <w:ind w:left="880"/>
       </w:pPr>
       <w:r>
-        <w:t>法律の規定に基づき内閣に置かれる機関（内閣府を除く。）及び内閣の所轄の下に置かれる機関</w:t>
-      </w:r>
-    </w:p>
-    <w:p>
-      <w:pPr>
-        <w:pStyle w:val="Heading6"/>
+        <w:t>二</w:t>
+        <w:br/>
+        <w:t>内閣府、宮内庁並びに内閣府設置法（平成十一年法律第八十九号）第四十九条第一項及び第二項に規定する機関（これらの機関のうち第四号の政令で定める機関が置かれる機関にあっては、当該政令で定める機関を除く。）</w:t>
+      </w:r>
+    </w:p>
+    <w:p>
+      <w:pPr>
+        <w:pStyle w:val="ListBullet"/>
         <w:ind w:left="880"/>
       </w:pPr>
       <w:r>
-        <w:t>二</w:t>
-      </w:r>
-    </w:p>
-    <w:p>
-      <w:pPr>
+        <w:t>三</w:t>
+        <w:br/>
+        <w:t>国家行政組織法（昭和二十三年法律第百二十号）第三条第二項に規定する機関（第五号の政令で定める機関が置かれる機関にあっては、当該政令で定める機関を除く。）</w:t>
+      </w:r>
+    </w:p>
+    <w:p>
+      <w:pPr>
+        <w:pStyle w:val="ListBullet"/>
         <w:ind w:left="880"/>
       </w:pPr>
       <w:r>
-        <w:t>内閣府、宮内庁並びに内閣府設置法（平成十一年法律第八十九号）第四十九条第一項及び第二項に規定する機関（これらの機関のうち第四号の政令で定める機関が置かれる機関にあっては、当該政令で定める機関を除く。）</w:t>
-      </w:r>
-    </w:p>
-    <w:p>
-      <w:pPr>
-        <w:pStyle w:val="Heading6"/>
+        <w:t>四</w:t>
+        <w:br/>
+        <w:t>内閣府設置法第三十九条及び第五十五条並びに宮内庁法（昭和二十二年法律第七十号）第十六条第二項の機関並びに内閣府設置法第四十条及び第五十六条（宮内庁法第十八条第一項において準用する場合を含む。）の特別の機関で、政令で定めるもの</w:t>
+      </w:r>
+    </w:p>
+    <w:p>
+      <w:pPr>
+        <w:pStyle w:val="ListBullet"/>
         <w:ind w:left="880"/>
       </w:pPr>
       <w:r>
-        <w:t>三</w:t>
-      </w:r>
-    </w:p>
-    <w:p>
-      <w:pPr>
+        <w:t>五</w:t>
+        <w:br/>
+        <w:t>国家行政組織法第八条の二の施設等機関及び同法第八条の三の特別の機関で、政令で定めるもの</w:t>
+      </w:r>
+    </w:p>
+    <w:p>
+      <w:pPr>
+        <w:pStyle w:val="ListBullet"/>
         <w:ind w:left="880"/>
       </w:pPr>
       <w:r>
-        <w:t>国家行政組織法（昭和二十三年法律第百二十号）第三条第二項に規定する機関（第五号の政令で定める機関が置かれる機関にあっては、当該政令で定める機関を除く。）</w:t>
-      </w:r>
-    </w:p>
-    <w:p>
-      <w:pPr>
-        <w:pStyle w:val="Heading6"/>
-        <w:ind w:left="880"/>
-      </w:pPr>
-      <w:r>
-        <w:t>四</w:t>
-      </w:r>
-    </w:p>
-    <w:p>
-      <w:pPr>
-        <w:ind w:left="880"/>
-      </w:pPr>
-      <w:r>
-        <w:t>内閣府設置法第三十九条及び第五十五条並びに宮内庁法（昭和二十二年法律第七十号）第十六条第二項の機関並びに内閣府設置法第四十条及び第五十六条（宮内庁法第十八条第一項において準用する場合を含む。）の特別の機関で、政令で定めるもの</w:t>
-      </w:r>
-    </w:p>
-    <w:p>
-      <w:pPr>
-        <w:pStyle w:val="Heading6"/>
-        <w:ind w:left="880"/>
-      </w:pPr>
-      <w:r>
-        <w:t>五</w:t>
-      </w:r>
-    </w:p>
-    <w:p>
-      <w:pPr>
-        <w:ind w:left="880"/>
-      </w:pPr>
-      <w:r>
-        <w:t>国家行政組織法第八条の二の施設等機関及び同法第八条の三の特別の機関で、政令で定めるもの</w:t>
-      </w:r>
-    </w:p>
-    <w:p>
-      <w:pPr>
-        <w:pStyle w:val="Heading6"/>
-        <w:ind w:left="880"/>
-      </w:pPr>
-      <w:r>
         <w:t>六</w:t>
-      </w:r>
-    </w:p>
-    <w:p>
-      <w:pPr>
-        <w:ind w:left="880"/>
-      </w:pPr>
-      <w:r>
+        <w:br/>
         <w:t>会計検査院</w:t>
       </w:r>
     </w:p>
@@ -184,35 +148,23 @@
     </w:p>
     <w:p>
       <w:pPr>
-        <w:pStyle w:val="Heading6"/>
+        <w:pStyle w:val="ListBullet"/>
         <w:ind w:left="880"/>
       </w:pPr>
       <w:r>
         <w:t>一</w:t>
-      </w:r>
-    </w:p>
-    <w:p>
-      <w:pPr>
+        <w:br/>
+        <w:t>独立行政法人国立公文書館（以下「国立公文書館」という。）の設置する公文書館</w:t>
+      </w:r>
+    </w:p>
+    <w:p>
+      <w:pPr>
+        <w:pStyle w:val="ListBullet"/>
         <w:ind w:left="880"/>
       </w:pPr>
       <w:r>
-        <w:t>独立行政法人国立公文書館（以下「国立公文書館」という。）の設置する公文書館</w:t>
-      </w:r>
-    </w:p>
-    <w:p>
-      <w:pPr>
-        <w:pStyle w:val="Heading6"/>
-        <w:ind w:left="880"/>
-      </w:pPr>
-      <w:r>
         <w:t>二</w:t>
-      </w:r>
-    </w:p>
-    <w:p>
-      <w:pPr>
-        <w:ind w:left="880"/>
-      </w:pPr>
-      <w:r>
+        <w:br/>
         <w:t>行政機関の施設及び独立行政法人等の施設であって、前号に掲げる施設に類する機能を有するものとして政令で定めるもの</w:t>
       </w:r>
     </w:p>
@@ -231,56 +183,40 @@
       </w:pPr>
       <w:r>
         <w:t>この法律において「行政文書」とは、行政機関の職員が職務上作成し、又は取得した文書（図画及び電磁的記録（電子的方式、磁気的方式その他人の知覚によっては認識することができない方式で作られた記録をいう。以下同じ。）を含む。第十九条を除き、以下同じ。）であって、当該行政機関の職員が組織的に用いるものとして、当該行政機関が保有しているものをいう。</w:t>
-      </w:r>
-    </w:p>
-    <w:p>
-      <w:pPr>
-        <w:pStyle w:val="Heading6"/>
+        <w:br/>
+        <w:t>ただし、次に掲げるものを除く。</w:t>
+      </w:r>
+    </w:p>
+    <w:p>
+      <w:pPr>
+        <w:pStyle w:val="ListBullet"/>
         <w:ind w:left="880"/>
       </w:pPr>
       <w:r>
         <w:t>一</w:t>
-      </w:r>
-    </w:p>
-    <w:p>
-      <w:pPr>
+        <w:br/>
+        <w:t>官報、白書、新聞、雑誌、書籍その他不特定多数の者に販売することを目的として発行されるもの</w:t>
+      </w:r>
+    </w:p>
+    <w:p>
+      <w:pPr>
+        <w:pStyle w:val="ListBullet"/>
         <w:ind w:left="880"/>
       </w:pPr>
       <w:r>
-        <w:t>官報、白書、新聞、雑誌、書籍その他不特定多数の者に販売することを目的として発行されるもの</w:t>
-      </w:r>
-    </w:p>
-    <w:p>
-      <w:pPr>
-        <w:pStyle w:val="Heading6"/>
+        <w:t>二</w:t>
+        <w:br/>
+        <w:t>特定歴史公文書等</w:t>
+      </w:r>
+    </w:p>
+    <w:p>
+      <w:pPr>
+        <w:pStyle w:val="ListBullet"/>
         <w:ind w:left="880"/>
       </w:pPr>
       <w:r>
-        <w:t>二</w:t>
-      </w:r>
-    </w:p>
-    <w:p>
-      <w:pPr>
-        <w:ind w:left="880"/>
-      </w:pPr>
-      <w:r>
-        <w:t>特定歴史公文書等</w:t>
-      </w:r>
-    </w:p>
-    <w:p>
-      <w:pPr>
-        <w:pStyle w:val="Heading6"/>
-        <w:ind w:left="880"/>
-      </w:pPr>
-      <w:r>
         <w:t>三</w:t>
-      </w:r>
-    </w:p>
-    <w:p>
-      <w:pPr>
-        <w:ind w:left="880"/>
-      </w:pPr>
-      <w:r>
+        <w:br/>
         <w:t>政令で定める研究所その他の施設において、政令で定めるところにより、歴史的若しくは文化的な資料又は学術研究用の資料として特別の管理がされているもの（前号に掲げるものを除く。）</w:t>
       </w:r>
     </w:p>
@@ -299,73 +235,51 @@
       </w:pPr>
       <w:r>
         <w:t>この法律において「法人文書」とは、独立行政法人等の役員又は職員が職務上作成し、又は取得した文書であって、当該独立行政法人等の役員又は職員が組織的に用いるものとして、当該独立行政法人等が保有しているものをいう。</w:t>
-      </w:r>
-    </w:p>
-    <w:p>
-      <w:pPr>
-        <w:pStyle w:val="Heading6"/>
+        <w:br/>
+        <w:t>ただし、次に掲げるものを除く。</w:t>
+      </w:r>
+    </w:p>
+    <w:p>
+      <w:pPr>
+        <w:pStyle w:val="ListBullet"/>
         <w:ind w:left="880"/>
       </w:pPr>
       <w:r>
         <w:t>一</w:t>
-      </w:r>
-    </w:p>
-    <w:p>
-      <w:pPr>
+        <w:br/>
+        <w:t>官報、白書、新聞、雑誌、書籍その他不特定多数の者に販売することを目的として発行されるもの</w:t>
+      </w:r>
+    </w:p>
+    <w:p>
+      <w:pPr>
+        <w:pStyle w:val="ListBullet"/>
         <w:ind w:left="880"/>
       </w:pPr>
       <w:r>
-        <w:t>官報、白書、新聞、雑誌、書籍その他不特定多数の者に販売することを目的として発行されるもの</w:t>
-      </w:r>
-    </w:p>
-    <w:p>
-      <w:pPr>
-        <w:pStyle w:val="Heading6"/>
+        <w:t>二</w:t>
+        <w:br/>
+        <w:t>特定歴史公文書等</w:t>
+      </w:r>
+    </w:p>
+    <w:p>
+      <w:pPr>
+        <w:pStyle w:val="ListBullet"/>
         <w:ind w:left="880"/>
       </w:pPr>
       <w:r>
-        <w:t>二</w:t>
-      </w:r>
-    </w:p>
-    <w:p>
-      <w:pPr>
+        <w:t>三</w:t>
+        <w:br/>
+        <w:t>政令で定める博物館その他の施設において、政令で定めるところにより、歴史的若しくは文化的な資料又は学術研究用の資料として特別の管理がされているもの（前号に掲げるものを除く。）</w:t>
+      </w:r>
+    </w:p>
+    <w:p>
+      <w:pPr>
+        <w:pStyle w:val="ListBullet"/>
         <w:ind w:left="880"/>
       </w:pPr>
       <w:r>
-        <w:t>特定歴史公文書等</w:t>
-      </w:r>
-    </w:p>
-    <w:p>
-      <w:pPr>
-        <w:pStyle w:val="Heading6"/>
-        <w:ind w:left="880"/>
-      </w:pPr>
-      <w:r>
-        <w:t>三</w:t>
-      </w:r>
-    </w:p>
-    <w:p>
-      <w:pPr>
-        <w:ind w:left="880"/>
-      </w:pPr>
-      <w:r>
-        <w:t>政令で定める博物館その他の施設において、政令で定めるところにより、歴史的若しくは文化的な資料又は学術研究用の資料として特別の管理がされているもの（前号に掲げるものを除く。）</w:t>
-      </w:r>
-    </w:p>
-    <w:p>
-      <w:pPr>
-        <w:pStyle w:val="Heading6"/>
-        <w:ind w:left="880"/>
-      </w:pPr>
-      <w:r>
         <w:t>四</w:t>
-      </w:r>
-    </w:p>
-    <w:p>
-      <w:pPr>
-        <w:ind w:left="880"/>
-      </w:pPr>
-      <w:r>
+        <w:br/>
         <w:t>別表第二の上欄に掲げる独立行政法人等が保有している文書であって、政令で定めるところにより、専ら同表下欄に掲げる業務に係るものとして、同欄に掲げる業務以外の業務に係るものと区分されるもの</w:t>
       </w:r>
     </w:p>
@@ -405,69 +319,45 @@
     </w:p>
     <w:p>
       <w:pPr>
-        <w:pStyle w:val="Heading6"/>
+        <w:pStyle w:val="ListBullet"/>
         <w:ind w:left="880"/>
       </w:pPr>
       <w:r>
         <w:t>一</w:t>
-      </w:r>
-    </w:p>
-    <w:p>
-      <w:pPr>
+        <w:br/>
+        <w:t>第八条第一項の規定により国立公文書館等に移管されたもの</w:t>
+      </w:r>
+    </w:p>
+    <w:p>
+      <w:pPr>
+        <w:pStyle w:val="ListBullet"/>
         <w:ind w:left="880"/>
       </w:pPr>
       <w:r>
-        <w:t>第八条第一項の規定により国立公文書館等に移管されたもの</w:t>
-      </w:r>
-    </w:p>
-    <w:p>
-      <w:pPr>
-        <w:pStyle w:val="Heading6"/>
+        <w:t>二</w:t>
+        <w:br/>
+        <w:t>第十一条第四項の規定により国立公文書館等に移管されたもの</w:t>
+      </w:r>
+    </w:p>
+    <w:p>
+      <w:pPr>
+        <w:pStyle w:val="ListBullet"/>
         <w:ind w:left="880"/>
       </w:pPr>
       <w:r>
-        <w:t>二</w:t>
-      </w:r>
-    </w:p>
-    <w:p>
-      <w:pPr>
+        <w:t>三</w:t>
+        <w:br/>
+        <w:t>第十四条第四項の規定により国立公文書館の設置する公文書館に移管されたもの</w:t>
+      </w:r>
+    </w:p>
+    <w:p>
+      <w:pPr>
+        <w:pStyle w:val="ListBullet"/>
         <w:ind w:left="880"/>
       </w:pPr>
       <w:r>
-        <w:t>第十一条第四項の規定により国立公文書館等に移管されたもの</w:t>
-      </w:r>
-    </w:p>
-    <w:p>
-      <w:pPr>
-        <w:pStyle w:val="Heading6"/>
-        <w:ind w:left="880"/>
-      </w:pPr>
-      <w:r>
-        <w:t>三</w:t>
-      </w:r>
-    </w:p>
-    <w:p>
-      <w:pPr>
-        <w:ind w:left="880"/>
-      </w:pPr>
-      <w:r>
-        <w:t>第十四条第四項の規定により国立公文書館の設置する公文書館に移管されたもの</w:t>
-      </w:r>
-    </w:p>
-    <w:p>
-      <w:pPr>
-        <w:pStyle w:val="Heading6"/>
-        <w:ind w:left="880"/>
-      </w:pPr>
-      <w:r>
         <w:t>四</w:t>
-      </w:r>
-    </w:p>
-    <w:p>
-      <w:pPr>
-        <w:ind w:left="880"/>
-      </w:pPr>
-      <w:r>
+        <w:br/>
         <w:t>法人その他の団体（国及び独立行政法人等を除く。以下「法人等」という。）又は個人から国立公文書館等に寄贈され、又は寄託されたもの</w:t>
       </w:r>
     </w:p>
@@ -490,179 +380,131 @@
     </w:p>
     <w:p>
       <w:pPr>
-        <w:pStyle w:val="Heading6"/>
+        <w:pStyle w:val="ListBullet"/>
         <w:ind w:left="880"/>
       </w:pPr>
       <w:r>
         <w:t>一</w:t>
-      </w:r>
-    </w:p>
-    <w:p>
-      <w:pPr>
+        <w:br/>
+        <w:t>行政文書</w:t>
+      </w:r>
+    </w:p>
+    <w:p>
+      <w:pPr>
+        <w:pStyle w:val="ListBullet"/>
         <w:ind w:left="880"/>
       </w:pPr>
       <w:r>
-        <w:t>行政文書</w:t>
-      </w:r>
-    </w:p>
-    <w:p>
-      <w:pPr>
-        <w:pStyle w:val="Heading6"/>
+        <w:t>二</w:t>
+        <w:br/>
+        <w:t>法人文書</w:t>
+      </w:r>
+    </w:p>
+    <w:p>
+      <w:pPr>
+        <w:pStyle w:val="ListBullet"/>
         <w:ind w:left="880"/>
       </w:pPr>
       <w:r>
+        <w:t>三</w:t>
+        <w:br/>
+        <w:t>特定歴史公文書等</w:t>
+      </w:r>
+    </w:p>
+    <w:p>
+      <w:pPr>
+        <w:pStyle w:val="Heading4"/>
+      </w:pPr>
+      <w:r>
+        <w:t>第三条（他の法令との関係）</w:t>
+      </w:r>
+    </w:p>
+    <w:p>
+      <w:r>
+        <w:t>公文書等の管理については、他の法律又はこれに基づく命令に特別の定めがある場合を除くほか、この法律の定めるところによる。</w:t>
+      </w:r>
+    </w:p>
+    <w:p>
+      <w:pPr>
+        <w:pStyle w:val="Heading2"/>
+      </w:pPr>
+      <w:r>
+        <w:t>第二章　行政文書の管理</w:t>
+      </w:r>
+    </w:p>
+    <w:p>
+      <w:pPr>
+        <w:pStyle w:val="Heading3"/>
+      </w:pPr>
+      <w:r>
+        <w:t>第一節　文書の作成</w:t>
+      </w:r>
+    </w:p>
+    <w:p>
+      <w:pPr>
+        <w:pStyle w:val="Heading4"/>
+      </w:pPr>
+      <w:r>
+        <w:t>第四条</w:t>
+      </w:r>
+    </w:p>
+    <w:p>
+      <w:r>
+        <w:t>行政機関の職員は、第一条の目的の達成に資するため、当該行政機関における経緯も含めた意思決定に至る過程並びに当該行政機関の事務及び事業の実績を合理的に跡付け、又は検証することができるよう、処理に係る事案が軽微なものである場合を除き、次に掲げる事項その他の事項について、文書を作成しなければならない。</w:t>
+      </w:r>
+    </w:p>
+    <w:p>
+      <w:pPr>
+        <w:pStyle w:val="ListBullet"/>
+        <w:ind w:left="880"/>
+      </w:pPr>
+      <w:r>
+        <w:t>一</w:t>
+        <w:br/>
+        <w:t>法令の制定又は改廃及びその経緯</w:t>
+      </w:r>
+    </w:p>
+    <w:p>
+      <w:pPr>
+        <w:pStyle w:val="ListBullet"/>
+        <w:ind w:left="880"/>
+      </w:pPr>
+      <w:r>
         <w:t>二</w:t>
-      </w:r>
-    </w:p>
-    <w:p>
-      <w:pPr>
+        <w:br/>
+        <w:t>前号に定めるもののほか、閣議、関係行政機関の長で構成される会議又は省議（これらに準ずるものを含む。）の決定又は了解及びその経緯</w:t>
+      </w:r>
+    </w:p>
+    <w:p>
+      <w:pPr>
+        <w:pStyle w:val="ListBullet"/>
         <w:ind w:left="880"/>
       </w:pPr>
       <w:r>
-        <w:t>法人文書</w:t>
-      </w:r>
-    </w:p>
-    <w:p>
-      <w:pPr>
-        <w:pStyle w:val="Heading6"/>
+        <w:t>三</w:t>
+        <w:br/>
+        <w:t>複数の行政機関による申合せ又は他の行政機関若しくは地方公共団体に対して示す基準の設定及びその経緯</w:t>
+      </w:r>
+    </w:p>
+    <w:p>
+      <w:pPr>
+        <w:pStyle w:val="ListBullet"/>
         <w:ind w:left="880"/>
       </w:pPr>
       <w:r>
-        <w:t>三</w:t>
-      </w:r>
-    </w:p>
-    <w:p>
-      <w:pPr>
+        <w:t>四</w:t>
+        <w:br/>
+        <w:t>個人又は法人の権利義務の得喪及びその経緯</w:t>
+      </w:r>
+    </w:p>
+    <w:p>
+      <w:pPr>
+        <w:pStyle w:val="ListBullet"/>
         <w:ind w:left="880"/>
       </w:pPr>
       <w:r>
-        <w:t>特定歴史公文書等</w:t>
-      </w:r>
-    </w:p>
-    <w:p>
-      <w:pPr>
-        <w:pStyle w:val="Heading4"/>
-      </w:pPr>
-      <w:r>
-        <w:t>第三条（他の法令との関係）</w:t>
-      </w:r>
-    </w:p>
-    <w:p>
-      <w:r>
-        <w:t>公文書等の管理については、他の法律又はこれに基づく命令に特別の定めがある場合を除くほか、この法律の定めるところによる。</w:t>
-      </w:r>
-    </w:p>
-    <w:p>
-      <w:pPr>
-        <w:pStyle w:val="Heading2"/>
-      </w:pPr>
-      <w:r>
-        <w:t>第二章　行政文書の管理</w:t>
-      </w:r>
-    </w:p>
-    <w:p>
-      <w:pPr>
-        <w:pStyle w:val="Heading3"/>
-      </w:pPr>
-      <w:r>
-        <w:t>第一節　文書の作成</w:t>
-      </w:r>
-    </w:p>
-    <w:p>
-      <w:pPr>
-        <w:pStyle w:val="Heading4"/>
-      </w:pPr>
-      <w:r>
-        <w:t>第四条</w:t>
-      </w:r>
-    </w:p>
-    <w:p>
-      <w:r>
-        <w:t>行政機関の職員は、第一条の目的の達成に資するため、当該行政機関における経緯も含めた意思決定に至る過程並びに当該行政機関の事務及び事業の実績を合理的に跡付け、又は検証することができるよう、処理に係る事案が軽微なものである場合を除き、次に掲げる事項その他の事項について、文書を作成しなければならない。</w:t>
-      </w:r>
-    </w:p>
-    <w:p>
-      <w:pPr>
-        <w:pStyle w:val="Heading6"/>
-        <w:ind w:left="880"/>
-      </w:pPr>
-      <w:r>
-        <w:t>一</w:t>
-      </w:r>
-    </w:p>
-    <w:p>
-      <w:pPr>
-        <w:ind w:left="880"/>
-      </w:pPr>
-      <w:r>
-        <w:t>法令の制定又は改廃及びその経緯</w:t>
-      </w:r>
-    </w:p>
-    <w:p>
-      <w:pPr>
-        <w:pStyle w:val="Heading6"/>
-        <w:ind w:left="880"/>
-      </w:pPr>
-      <w:r>
-        <w:t>二</w:t>
-      </w:r>
-    </w:p>
-    <w:p>
-      <w:pPr>
-        <w:ind w:left="880"/>
-      </w:pPr>
-      <w:r>
-        <w:t>前号に定めるもののほか、閣議、関係行政機関の長で構成される会議又は省議（これらに準ずるものを含む。）の決定又は了解及びその経緯</w:t>
-      </w:r>
-    </w:p>
-    <w:p>
-      <w:pPr>
-        <w:pStyle w:val="Heading6"/>
-        <w:ind w:left="880"/>
-      </w:pPr>
-      <w:r>
-        <w:t>三</w:t>
-      </w:r>
-    </w:p>
-    <w:p>
-      <w:pPr>
-        <w:ind w:left="880"/>
-      </w:pPr>
-      <w:r>
-        <w:t>複数の行政機関による申合せ又は他の行政機関若しくは地方公共団体に対して示す基準の設定及びその経緯</w:t>
-      </w:r>
-    </w:p>
-    <w:p>
-      <w:pPr>
-        <w:pStyle w:val="Heading6"/>
-        <w:ind w:left="880"/>
-      </w:pPr>
-      <w:r>
-        <w:t>四</w:t>
-      </w:r>
-    </w:p>
-    <w:p>
-      <w:pPr>
-        <w:ind w:left="880"/>
-      </w:pPr>
-      <w:r>
-        <w:t>個人又は法人の権利義務の得喪及びその経緯</w:t>
-      </w:r>
-    </w:p>
-    <w:p>
-      <w:pPr>
-        <w:pStyle w:val="Heading6"/>
-        <w:ind w:left="880"/>
-      </w:pPr>
-      <w:r>
         <w:t>五</w:t>
-      </w:r>
-    </w:p>
-    <w:p>
-      <w:pPr>
-        <w:ind w:left="880"/>
-      </w:pPr>
-      <w:r>
+        <w:br/>
         <w:t>職員の人事に関する事項</w:t>
       </w:r>
     </w:p>
@@ -796,6 +638,8 @@
     <w:p>
       <w:r>
         <w:t>行政機関の長は、行政文書ファイル等の管理を適切に行うため、政令で定めるところにより、行政文書ファイル等の分類、名称、保存期間、保存期間の満了する日、保存期間が満了したときの措置及び保存場所その他の必要な事項（行政機関の保有する情報の公開に関する法律（平成十一年法律第四十二号。以下「行政機関情報公開法」という。）第五条に規定する不開示情報に該当するものを除く。）を帳簿（以下「行政文書ファイル管理簿」という。）に記載しなければならない。</w:t>
+        <w:br/>
+        <w:t>ただし、政令で定める期間未満の保存期間が設定された行政文書ファイル等については、この限りでない。</w:t>
       </w:r>
     </w:p>
     <w:p>
@@ -843,6 +687,8 @@
       </w:pPr>
       <w:r>
         <w:t>行政機関（会計検査院を除く。以下この項、第四項、次条第三項、第十条第三項、第三十条及び第三十一条において同じ。）の長は、前項の規定により、保存期間が満了した行政文書ファイル等を廃棄しようとするときは、あらかじめ、内閣総理大臣に協議し、その同意を得なければならない。</w:t>
+        <w:br/>
+        <w:t>この場合において、内閣総理大臣の同意が得られないときは、当該行政機関の長は、当該行政文書ファイル等について、新たに保存期間及び保存期間の満了する日を設定しなければならない。</w:t>
       </w:r>
     </w:p>
     <w:p>
@@ -975,120 +821,78 @@
     </w:p>
     <w:p>
       <w:pPr>
-        <w:pStyle w:val="Heading6"/>
+        <w:pStyle w:val="ListBullet"/>
         <w:ind w:left="880"/>
       </w:pPr>
       <w:r>
         <w:t>一</w:t>
-      </w:r>
-    </w:p>
-    <w:p>
-      <w:pPr>
+        <w:br/>
+        <w:t>作成に関する事項</w:t>
+      </w:r>
+    </w:p>
+    <w:p>
+      <w:pPr>
+        <w:pStyle w:val="ListBullet"/>
         <w:ind w:left="880"/>
       </w:pPr>
       <w:r>
-        <w:t>作成に関する事項</w:t>
-      </w:r>
-    </w:p>
-    <w:p>
-      <w:pPr>
-        <w:pStyle w:val="Heading6"/>
+        <w:t>二</w:t>
+        <w:br/>
+        <w:t>整理に関する事項</w:t>
+      </w:r>
+    </w:p>
+    <w:p>
+      <w:pPr>
+        <w:pStyle w:val="ListBullet"/>
         <w:ind w:left="880"/>
       </w:pPr>
       <w:r>
-        <w:t>二</w:t>
-      </w:r>
-    </w:p>
-    <w:p>
-      <w:pPr>
+        <w:t>三</w:t>
+        <w:br/>
+        <w:t>保存に関する事項</w:t>
+      </w:r>
+    </w:p>
+    <w:p>
+      <w:pPr>
+        <w:pStyle w:val="ListBullet"/>
         <w:ind w:left="880"/>
       </w:pPr>
       <w:r>
-        <w:t>整理に関する事項</w:t>
-      </w:r>
-    </w:p>
-    <w:p>
-      <w:pPr>
-        <w:pStyle w:val="Heading6"/>
+        <w:t>四</w:t>
+        <w:br/>
+        <w:t>行政文書ファイル管理簿に関する事項</w:t>
+      </w:r>
+    </w:p>
+    <w:p>
+      <w:pPr>
+        <w:pStyle w:val="ListBullet"/>
         <w:ind w:left="880"/>
       </w:pPr>
       <w:r>
-        <w:t>三</w:t>
-      </w:r>
-    </w:p>
-    <w:p>
-      <w:pPr>
+        <w:t>五</w:t>
+        <w:br/>
+        <w:t>移管又は廃棄に関する事項</w:t>
+      </w:r>
+    </w:p>
+    <w:p>
+      <w:pPr>
+        <w:pStyle w:val="ListBullet"/>
         <w:ind w:left="880"/>
       </w:pPr>
       <w:r>
-        <w:t>保存に関する事項</w:t>
-      </w:r>
-    </w:p>
-    <w:p>
-      <w:pPr>
-        <w:pStyle w:val="Heading6"/>
+        <w:t>六</w:t>
+        <w:br/>
+        <w:t>管理状況の報告に関する事項</w:t>
+      </w:r>
+    </w:p>
+    <w:p>
+      <w:pPr>
+        <w:pStyle w:val="ListBullet"/>
         <w:ind w:left="880"/>
       </w:pPr>
       <w:r>
-        <w:t>四</w:t>
-      </w:r>
-    </w:p>
-    <w:p>
-      <w:pPr>
-        <w:ind w:left="880"/>
-      </w:pPr>
-      <w:r>
-        <w:t>行政文書ファイル管理簿に関する事項</w:t>
-      </w:r>
-    </w:p>
-    <w:p>
-      <w:pPr>
-        <w:pStyle w:val="Heading6"/>
-        <w:ind w:left="880"/>
-      </w:pPr>
-      <w:r>
-        <w:t>五</w:t>
-      </w:r>
-    </w:p>
-    <w:p>
-      <w:pPr>
-        <w:ind w:left="880"/>
-      </w:pPr>
-      <w:r>
-        <w:t>移管又は廃棄に関する事項</w:t>
-      </w:r>
-    </w:p>
-    <w:p>
-      <w:pPr>
-        <w:pStyle w:val="Heading6"/>
-        <w:ind w:left="880"/>
-      </w:pPr>
-      <w:r>
-        <w:t>六</w:t>
-      </w:r>
-    </w:p>
-    <w:p>
-      <w:pPr>
-        <w:ind w:left="880"/>
-      </w:pPr>
-      <w:r>
-        <w:t>管理状況の報告に関する事項</w:t>
-      </w:r>
-    </w:p>
-    <w:p>
-      <w:pPr>
-        <w:pStyle w:val="Heading6"/>
-        <w:ind w:left="880"/>
-      </w:pPr>
-      <w:r>
         <w:t>七</w:t>
-      </w:r>
-    </w:p>
-    <w:p>
-      <w:pPr>
-        <w:ind w:left="880"/>
-      </w:pPr>
-      <w:r>
+        <w:br/>
         <w:t>その他政令で定める事項</w:t>
       </w:r>
     </w:p>
@@ -1107,6 +911,8 @@
       </w:pPr>
       <w:r>
         <w:t>行政機関の長は、行政文書管理規則を設けようとするときは、あらかじめ、内閣総理大臣に協議し、その同意を得なければならない。</w:t>
+        <w:br/>
+        <w:t>これを変更しようとするときも、同様とする。</w:t>
       </w:r>
     </w:p>
     <w:p>
@@ -1124,6 +930,8 @@
       </w:pPr>
       <w:r>
         <w:t>行政機関の長は、行政文書管理規則を設けたときは、遅滞なく、これを公表しなければならない。</w:t>
+        <w:br/>
+        <w:t>これを変更したときも、同様とする。</w:t>
       </w:r>
     </w:p>
     <w:p>
@@ -1162,6 +970,8 @@
       </w:pPr>
       <w:r>
         <w:t>独立行政法人等は、法人文書ファイル等（能率的な事務又は事業の処理及び法人文書の適切な保存に資するよう、相互に密接な関連を有する法人文書を一の集合物にまとめたもの並びに単独で管理している法人文書をいう。以下同じ。）の管理を適切に行うため、政令で定めるところにより、法人文書ファイル等の分類、名称、保存期間、保存期間の満了する日、保存期間が満了したときの措置及び保存場所その他の必要な事項（独立行政法人等の保有する情報の公開に関する法律（平成十三年法律第百四十号。以下「独立行政法人等情報公開法」という。）第五条に規定する不開示情報に該当するものを除く。）を帳簿（以下「法人文書ファイル管理簿」という。）に記載しなければならない。</w:t>
+        <w:br/>
+        <w:t>ただし、政令で定める期間未満の保存期間が設定された法人文書ファイル等については、この限りでない。</w:t>
       </w:r>
     </w:p>
     <w:p>
@@ -1273,6 +1083,8 @@
       </w:pPr>
       <w:r>
         <w:t>独立行政法人等は、法人文書管理規則を設けたときは、遅滞なく、これを公表しなければならない。</w:t>
+        <w:br/>
+        <w:t>これを変更したときも、同様とする。</w:t>
       </w:r>
     </w:p>
     <w:p>
@@ -1426,86 +1238,56 @@
     </w:p>
     <w:p>
       <w:pPr>
-        <w:pStyle w:val="Heading6"/>
+        <w:pStyle w:val="ListBullet"/>
         <w:ind w:left="880"/>
       </w:pPr>
       <w:r>
         <w:t>一</w:t>
-      </w:r>
-    </w:p>
-    <w:p>
-      <w:pPr>
+        <w:br/>
+        <w:t>当該特定歴史公文書等が行政機関の長から移管されたものであって、当該特定歴史公文書等に次に掲げる情報が記録されている場合</w:t>
+      </w:r>
+    </w:p>
+    <w:p>
+      <w:pPr>
+        <w:pStyle w:val="ListBullet"/>
         <w:ind w:left="880"/>
       </w:pPr>
       <w:r>
-        <w:t>当該特定歴史公文書等が行政機関の長から移管されたものであって、当該特定歴史公文書等に次に掲げる情報が記録されている場合</w:t>
-      </w:r>
-    </w:p>
-    <w:p>
-      <w:pPr>
-        <w:pStyle w:val="Heading6"/>
+        <w:t>二</w:t>
+        <w:br/>
+        <w:t>当該特定歴史公文書等が独立行政法人等から移管されたものであって、当該特定歴史公文書等に次に掲げる情報が記録されている場合</w:t>
+      </w:r>
+    </w:p>
+    <w:p>
+      <w:pPr>
+        <w:pStyle w:val="ListBullet"/>
         <w:ind w:left="880"/>
       </w:pPr>
       <w:r>
-        <w:t>二</w:t>
-      </w:r>
-    </w:p>
-    <w:p>
-      <w:pPr>
+        <w:t>三</w:t>
+        <w:br/>
+        <w:t>当該特定歴史公文書等が国の機関（行政機関を除く。）から移管されたものであって、当該国の機関との合意において利用の制限を行うこととされている場合</w:t>
+      </w:r>
+    </w:p>
+    <w:p>
+      <w:pPr>
+        <w:pStyle w:val="ListBullet"/>
         <w:ind w:left="880"/>
       </w:pPr>
       <w:r>
-        <w:t>当該特定歴史公文書等が独立行政法人等から移管されたものであって、当該特定歴史公文書等に次に掲げる情報が記録されている場合</w:t>
-      </w:r>
-    </w:p>
-    <w:p>
-      <w:pPr>
-        <w:pStyle w:val="Heading6"/>
+        <w:t>四</w:t>
+        <w:br/>
+        <w:t>当該特定歴史公文書等がその全部又は一部を一定の期間公にしないことを条件に法人等又は個人から寄贈され、又は寄託されたものであって、当該期間が経過していない場合</w:t>
+      </w:r>
+    </w:p>
+    <w:p>
+      <w:pPr>
+        <w:pStyle w:val="ListBullet"/>
         <w:ind w:left="880"/>
       </w:pPr>
       <w:r>
-        <w:t>三</w:t>
-      </w:r>
-    </w:p>
-    <w:p>
-      <w:pPr>
-        <w:ind w:left="880"/>
-      </w:pPr>
-      <w:r>
-        <w:t>当該特定歴史公文書等が国の機関（行政機関を除く。）から移管されたものであって、当該国の機関との合意において利用の制限を行うこととされている場合</w:t>
-      </w:r>
-    </w:p>
-    <w:p>
-      <w:pPr>
-        <w:pStyle w:val="Heading6"/>
-        <w:ind w:left="880"/>
-      </w:pPr>
-      <w:r>
-        <w:t>四</w:t>
-      </w:r>
-    </w:p>
-    <w:p>
-      <w:pPr>
-        <w:ind w:left="880"/>
-      </w:pPr>
-      <w:r>
-        <w:t>当該特定歴史公文書等がその全部又は一部を一定の期間公にしないことを条件に法人等又は個人から寄贈され、又は寄託されたものであって、当該期間が経過していない場合</w:t>
-      </w:r>
-    </w:p>
-    <w:p>
-      <w:pPr>
-        <w:pStyle w:val="Heading6"/>
-        <w:ind w:left="880"/>
-      </w:pPr>
-      <w:r>
         <w:t>五</w:t>
-      </w:r>
-    </w:p>
-    <w:p>
-      <w:pPr>
-        <w:ind w:left="880"/>
-      </w:pPr>
-      <w:r>
+        <w:br/>
         <w:t>当該特定歴史公文書等の原本を利用に供することにより当該原本の破損若しくはその汚損を生ずるおそれがある場合又は当該特定歴史公文書等を保存する国立公文書館等において当該原本が現に使用されている場合</w:t>
       </w:r>
     </w:p>
@@ -1541,6 +1323,8 @@
       </w:pPr>
       <w:r>
         <w:t>国立公文書館等の長は、第一項第一号から第四号までに掲げる場合であっても、同項第一号イからニまで若しくは第二号イ若しくはロに掲げる情報又は同項第三号の制限若しくは同項第四号の条件に係る情報が記録されている部分を容易に区分して除くことができるときは、利用請求をした者に対し、当該部分を除いた部分を利用させなければならない。</w:t>
+        <w:br/>
+        <w:t>ただし、当該部分を除いた部分に有意の情報が記録されていないと認められるときは、この限りでない。</w:t>
       </w:r>
     </w:p>
     <w:p>
@@ -1584,6 +1368,8 @@
       </w:pPr>
       <w:r>
         <w:t>国立公文書館等の長は、第三者に関する情報が記録されている特定歴史公文書等の利用をさせようとする場合であって、当該情報が行政機関情報公開法第五条第一号ロ若しくは第二号ただし書に規定する情報又は独立行政法人等情報公開法第五条第一号ロ若しくは第二号ただし書に規定する情報に該当すると認めるときは、利用させる旨の決定に先立ち、当該第三者に対し、利用請求に係る特定歴史公文書等の名称その他政令で定める事項を書面により通知して、意見書を提出する機会を与えなければならない。</w:t>
+        <w:br/>
+        <w:t>ただし、当該第三者の所在が判明しない場合は、この限りでない。</w:t>
       </w:r>
     </w:p>
     <w:p>
@@ -1618,6 +1404,8 @@
       </w:pPr>
       <w:r>
         <w:t>国立公文書館等の長は、第一項又は第二項の規定により意見書を提出する機会を与えられた第三者が当該特定歴史公文書等を利用させることに反対の意思を表示した意見書を提出した場合において、当該特定歴史公文書等を利用させる旨の決定をするときは、その決定の日と利用させる日との間に少なくとも二週間を置かなければならない。</w:t>
+        <w:br/>
+        <w:t>この場合において、国立公文書館等の長は、その決定後直ちに、当該意見書（第二十一条第四項第二号において「反対意見書」という。）を提出した第三者に対し、利用させる旨の決定をした旨及びその理由並びに利用させる日を書面により通知しなければならない。</w:t>
       </w:r>
     </w:p>
     <w:p>
@@ -1631,6 +1419,8 @@
     <w:p>
       <w:r>
         <w:t>国立公文書館等の長が特定歴史公文書等を利用させる場合には、文書又は図画については閲覧又は写しの交付の方法により、電磁的記録についてはその種別、情報化の進展状況等を勘案して政令で定める方法により行う。</w:t>
+        <w:br/>
+        <w:t>ただし、閲覧の方法により特定歴史公文書等を利用させる場合にあっては、当該特定歴史公文書等の保存に支障を生ずるおそれがあると認めるときその他正当な理由があるときに限り、その写しを閲覧させる方法により、これを利用させることができる。</w:t>
       </w:r>
     </w:p>
     <w:p>
@@ -1729,35 +1519,23 @@
     </w:p>
     <w:p>
       <w:pPr>
-        <w:pStyle w:val="Heading6"/>
+        <w:pStyle w:val="ListBullet"/>
         <w:ind w:left="880"/>
       </w:pPr>
       <w:r>
         <w:t>一</w:t>
-      </w:r>
-    </w:p>
-    <w:p>
-      <w:pPr>
+        <w:br/>
+        <w:t>審査請求が不適法であり、却下する場合</w:t>
+      </w:r>
+    </w:p>
+    <w:p>
+      <w:pPr>
+        <w:pStyle w:val="ListBullet"/>
         <w:ind w:left="880"/>
       </w:pPr>
       <w:r>
-        <w:t>審査請求が不適法であり、却下する場合</w:t>
-      </w:r>
-    </w:p>
-    <w:p>
-      <w:pPr>
-        <w:pStyle w:val="Heading6"/>
-        <w:ind w:left="880"/>
-      </w:pPr>
-      <w:r>
         <w:t>二</w:t>
-      </w:r>
-    </w:p>
-    <w:p>
-      <w:pPr>
-        <w:ind w:left="880"/>
-      </w:pPr>
-      <w:r>
+        <w:br/>
         <w:t>裁決で、審査請求の全部を認容し、当該審査請求に係る特定歴史公文書等の全部を利用させることとする場合（当該特定歴史公文書等の利用について反対意見書が提出されている場合を除く。）</w:t>
       </w:r>
     </w:p>
@@ -1772,6 +1550,8 @@
     <w:p>
       <w:r>
         <w:t>独立行政法人等情報公開法第十九条第二項及び第二十条並びに情報公開・個人情報保護審査会設置法（平成十五年法律第六十号）第九条から第十六条までの規定は、前条第一項の規定による審査請求について準用する。</w:t>
+        <w:br/>
+        <w:t>この場合において、独立行政法人等情報公開法第十九条第二項中「前項」とあるのは「公文書等の管理に関する法律（以下「公文書管理法」という。）第二十一条第四項」と、「独立行政法人等」とあるのは「公文書管理法第十五条第一項に規定する国立公文書館等の長」と、同項第二号中「開示請求者（開示請求者が」とあるのは「利用請求（公文書管理法第十六条第二項に規定する利用請求をいう。以下同じ。）をした者（利用請求をした者が」と、同項第三号中「法人文書の開示について反対意見書」とあるのは「特定歴史公文書等（公文書管理法第二条第七項に規定する特定歴史公文書等をいう。以下同じ。）の利用について公文書管理法第十八条第四項に規定する反対意見書」と、独立行政法人等情報公開法第二十条中「第十四条第三項」とあるのは「公文書管理法第十八条第四項」と、同条第一号中「開示決定」とあるのは「利用させる旨の決定」と、同条第二号中「開示決定等」とあるのは「利用請求に対する処分」と、「開示請求」とあるのは「利用請求」と、「法人文書」とあるのは「特定歴史公文書等」と、「開示する旨」とあるのは「利用させる旨」と、「の開示」とあるのは「を利用させること」と、情報公開・個人情報保護審査会設置法第九条から第十六条までの規定中「審査会」とあるのは「公文書管理委員会」と、同法第九条第一項中「諮問庁」とあるのは「諮問庁（公文書等の管理に関する法律（以下「公文書管理法」という。）第二十一条第四項の規定により諮問をした公文書管理法第十五条第一項に規定する国立公文書館等の長をいう。以下この条において同じ。）」と、「行政文書等又は保有個人情報の提示」とあるのは「特定歴史公文書等（公文書管理法第二条第七項に規定する特定歴史公文書等をいう。以下同じ。）の提示」と、「行政文書等又は保有個人情報の開示」とあるのは「特定歴史公文書等の開示」と、同条第三項中「行政文書等に記録されている情報又は保有個人情報に含まれている情報」とあるのは「特定歴史公文書等に記録されている情報」と、同法第十二条中「行政文書等若しくは保有個人情報」とあるのは「特定歴史公文書等」と読み替えるものとする。</w:t>
       </w:r>
     </w:p>
     <w:p>
@@ -1875,86 +1655,56 @@
     </w:p>
     <w:p>
       <w:pPr>
-        <w:pStyle w:val="Heading6"/>
+        <w:pStyle w:val="ListBullet"/>
         <w:ind w:left="880"/>
       </w:pPr>
       <w:r>
         <w:t>一</w:t>
-      </w:r>
-    </w:p>
-    <w:p>
-      <w:pPr>
+        <w:br/>
+        <w:t>保存に関する事項</w:t>
+      </w:r>
+    </w:p>
+    <w:p>
+      <w:pPr>
+        <w:pStyle w:val="ListBullet"/>
         <w:ind w:left="880"/>
       </w:pPr>
       <w:r>
-        <w:t>保存に関する事項</w:t>
-      </w:r>
-    </w:p>
-    <w:p>
-      <w:pPr>
-        <w:pStyle w:val="Heading6"/>
+        <w:t>二</w:t>
+        <w:br/>
+        <w:t>第二十条に規定する手数料その他一般の利用に関する事項</w:t>
+      </w:r>
+    </w:p>
+    <w:p>
+      <w:pPr>
+        <w:pStyle w:val="ListBullet"/>
         <w:ind w:left="880"/>
       </w:pPr>
       <w:r>
-        <w:t>二</w:t>
-      </w:r>
-    </w:p>
-    <w:p>
-      <w:pPr>
+        <w:t>三</w:t>
+        <w:br/>
+        <w:t>特定歴史公文書等を移管した行政機関の長又は独立行政法人等による当該特定歴史公文書等の利用に関する事項</w:t>
+      </w:r>
+    </w:p>
+    <w:p>
+      <w:pPr>
+        <w:pStyle w:val="ListBullet"/>
         <w:ind w:left="880"/>
       </w:pPr>
       <w:r>
-        <w:t>第二十条に規定する手数料その他一般の利用に関する事項</w:t>
-      </w:r>
-    </w:p>
-    <w:p>
-      <w:pPr>
-        <w:pStyle w:val="Heading6"/>
+        <w:t>四</w:t>
+        <w:br/>
+        <w:t>廃棄に関する事項</w:t>
+      </w:r>
+    </w:p>
+    <w:p>
+      <w:pPr>
+        <w:pStyle w:val="ListBullet"/>
         <w:ind w:left="880"/>
       </w:pPr>
       <w:r>
-        <w:t>三</w:t>
-      </w:r>
-    </w:p>
-    <w:p>
-      <w:pPr>
-        <w:ind w:left="880"/>
-      </w:pPr>
-      <w:r>
-        <w:t>特定歴史公文書等を移管した行政機関の長又は独立行政法人等による当該特定歴史公文書等の利用に関する事項</w:t>
-      </w:r>
-    </w:p>
-    <w:p>
-      <w:pPr>
-        <w:pStyle w:val="Heading6"/>
-        <w:ind w:left="880"/>
-      </w:pPr>
-      <w:r>
-        <w:t>四</w:t>
-      </w:r>
-    </w:p>
-    <w:p>
-      <w:pPr>
-        <w:ind w:left="880"/>
-      </w:pPr>
-      <w:r>
-        <w:t>廃棄に関する事項</w:t>
-      </w:r>
-    </w:p>
-    <w:p>
-      <w:pPr>
-        <w:pStyle w:val="Heading6"/>
-        <w:ind w:left="880"/>
-      </w:pPr>
-      <w:r>
         <w:t>五</w:t>
-      </w:r>
-    </w:p>
-    <w:p>
-      <w:pPr>
-        <w:ind w:left="880"/>
-      </w:pPr>
-      <w:r>
+        <w:br/>
         <w:t>保存及び利用の状況の報告に関する事項</w:t>
       </w:r>
     </w:p>
@@ -1973,6 +1723,8 @@
       </w:pPr>
       <w:r>
         <w:t>国立公文書館等の長は、利用等規則を設けようとするときは、あらかじめ、内閣総理大臣に協議し、その同意を得なければならない。</w:t>
+        <w:br/>
+        <w:t>これを変更しようとするときも、同様とする。</w:t>
       </w:r>
     </w:p>
     <w:p>
@@ -1990,6 +1742,8 @@
       </w:pPr>
       <w:r>
         <w:t>国立公文書館等の長は、利用等規則を設けたときは、遅滞なく、これを公表しなければならない。</w:t>
+        <w:br/>
+        <w:t>これを変更したときも、同様とする。</w:t>
       </w:r>
     </w:p>
     <w:p>
@@ -2079,52 +1833,34 @@
     </w:p>
     <w:p>
       <w:pPr>
-        <w:pStyle w:val="Heading6"/>
+        <w:pStyle w:val="ListBullet"/>
         <w:ind w:left="880"/>
       </w:pPr>
       <w:r>
         <w:t>一</w:t>
-      </w:r>
-    </w:p>
-    <w:p>
-      <w:pPr>
+        <w:br/>
+        <w:t>第二条第一項第四号若しくは第五号、第三項第二号、第四項第三号若しくは第五項第三号若しくは第四号、第五条第一項若しくは第三項から第五項まで、第七条、第十条第二項第七号、第十一条第二項から第四項まで、第十五条第四項、第十七条、第十八条第一項から第三項まで、第十九条又は第二十条第一項の政令の制定又は改廃の立案をしようとするとき。</w:t>
+      </w:r>
+    </w:p>
+    <w:p>
+      <w:pPr>
+        <w:pStyle w:val="ListBullet"/>
         <w:ind w:left="880"/>
       </w:pPr>
       <w:r>
-        <w:t>第二条第一項第四号若しくは第五号、第三項第二号、第四項第三号若しくは第五項第三号若しくは第四号、第五条第一項若しくは第三項から第五項まで、第七条、第十条第二項第七号、第十一条第二項から第四項まで、第十五条第四項、第十七条、第十八条第一項から第三項まで、第十九条又は第二十条第一項の政令の制定又は改廃の立案をしようとするとき。</w:t>
-      </w:r>
-    </w:p>
-    <w:p>
-      <w:pPr>
-        <w:pStyle w:val="Heading6"/>
+        <w:t>二</w:t>
+        <w:br/>
+        <w:t>第十条第三項、第二十五条又は第二十七条第三項の規定による同意をしようとするとき。</w:t>
+      </w:r>
+    </w:p>
+    <w:p>
+      <w:pPr>
+        <w:pStyle w:val="ListBullet"/>
         <w:ind w:left="880"/>
       </w:pPr>
       <w:r>
-        <w:t>二</w:t>
-      </w:r>
-    </w:p>
-    <w:p>
-      <w:pPr>
-        <w:ind w:left="880"/>
-      </w:pPr>
-      <w:r>
-        <w:t>第十条第三項、第二十五条又は第二十七条第三項の規定による同意をしようとするとき。</w:t>
-      </w:r>
-    </w:p>
-    <w:p>
-      <w:pPr>
-        <w:pStyle w:val="Heading6"/>
-        <w:ind w:left="880"/>
-      </w:pPr>
-      <w:r>
         <w:t>三</w:t>
-      </w:r>
-    </w:p>
-    <w:p>
-      <w:pPr>
-        <w:ind w:left="880"/>
-      </w:pPr>
-      <w:r>
+        <w:br/>
         <w:t>第三十一条の規定による勧告をしようとするとき。</w:t>
       </w:r>
     </w:p>
@@ -2259,39 +1995,33 @@
     <w:p>
       <w:r>
         <w:t>この法律は、公布の日から起算して二年を超えない範囲内において政令で定める日から施行する。</w:t>
-      </w:r>
-    </w:p>
-    <w:p>
-      <w:pPr>
-        <w:pStyle w:val="Heading6"/>
+        <w:br/>
+        <w:t>ただし、次の各号に掲げる規定は、当該各号に定める日から施行する。</w:t>
+      </w:r>
+    </w:p>
+    <w:p>
+      <w:pPr>
+        <w:pStyle w:val="ListBullet"/>
         <w:ind w:left="880"/>
       </w:pPr>
       <w:r>
         <w:t>一</w:t>
-      </w:r>
-    </w:p>
-    <w:p>
-      <w:pPr>
+        <w:br/>
+        <w:t>第五章（第二十九条第二号及び第三号を除く。）の規定、附則第十条中内閣府設置法第三十七条第二項の表の改正規定及び附則第十一条第三項の規定</w:t>
+        <w:br/>
+        <w:br/>
+        <w:br/>
+        <w:t>公布の日から起算して一年を超えない範囲内において政令で定める日</w:t>
+      </w:r>
+    </w:p>
+    <w:p>
+      <w:pPr>
+        <w:pStyle w:val="ListBullet"/>
         <w:ind w:left="880"/>
       </w:pPr>
       <w:r>
-        <w:t>第五章（第二十九条第二号及び第三号を除く。）の規定、附則第十条中内閣府設置法第三十七条第二項の表の改正規定及び附則第十一条第三項の規定</w:t>
-      </w:r>
-    </w:p>
-    <w:p>
-      <w:pPr>
-        <w:pStyle w:val="Heading6"/>
-        <w:ind w:left="880"/>
-      </w:pPr>
-      <w:r>
         <w:t>二</w:t>
-      </w:r>
-    </w:p>
-    <w:p>
-      <w:pPr>
-        <w:ind w:left="880"/>
-      </w:pPr>
-      <w:r>
+        <w:br/>
         <w:t>削除</w:t>
       </w:r>
     </w:p>
@@ -2361,7 +2091,7 @@
         <w:pStyle w:val="Heading1"/>
       </w:pPr>
       <w:r>
-        <w:t>附　則（平成二一年六月五日法律第四九号）</w:t>
+        <w:t>附則（平成二一年六月五日法律第四九号）</w:t>
       </w:r>
     </w:p>
     <w:p>
@@ -2375,40 +2105,34 @@
     <w:p>
       <w:r>
         <w:t>この法律は、消費者庁及び消費者委員会設置法（平成二十一年法律第四十八号）の施行の日から施行する。</w:t>
-      </w:r>
-    </w:p>
-    <w:p>
-      <w:pPr>
-        <w:pStyle w:val="Heading6"/>
+        <w:br/>
+        <w:t>ただし、次の各号に掲げる規定は、当該各号に定める日から施行する。</w:t>
+      </w:r>
+    </w:p>
+    <w:p>
+      <w:pPr>
+        <w:pStyle w:val="ListBullet"/>
         <w:ind w:left="880"/>
       </w:pPr>
       <w:r>
         <w:t>一～四</w:t>
-      </w:r>
-    </w:p>
-    <w:p>
-      <w:pPr>
+        <w:br/>
+        <w:t>略</w:t>
+      </w:r>
+    </w:p>
+    <w:p>
+      <w:pPr>
+        <w:pStyle w:val="ListBullet"/>
         <w:ind w:left="880"/>
       </w:pPr>
       <w:r>
-        <w:t>略</w:t>
-      </w:r>
-    </w:p>
-    <w:p>
-      <w:pPr>
-        <w:pStyle w:val="Heading6"/>
-        <w:ind w:left="880"/>
-      </w:pPr>
-      <w:r>
         <w:t>五</w:t>
-      </w:r>
-    </w:p>
-    <w:p>
-      <w:pPr>
-        <w:ind w:left="880"/>
-      </w:pPr>
-      <w:r>
+        <w:br/>
         <w:t>附則第十七条の規定</w:t>
+        <w:br/>
+        <w:br/>
+        <w:br/>
+        <w:t>この法律の公布の日又は公文書等の管理に関する法律（平成二十一年法律第六十六号）の公布の日〔平成二一年七月一日〕のいずれか遅い日</w:t>
       </w:r>
     </w:p>
     <w:p>
@@ -2421,7 +2145,7 @@
         <w:pStyle w:val="Heading1"/>
       </w:pPr>
       <w:r>
-        <w:t>附　則（平成二一年七月一〇日法律第七六号）</w:t>
+        <w:t>附則（平成二一年七月一〇日法律第七六号）</w:t>
       </w:r>
     </w:p>
     <w:p>
@@ -2447,7 +2171,7 @@
         <w:pStyle w:val="Heading1"/>
       </w:pPr>
       <w:r>
-        <w:t>附　則（平成二三年五月二日法律第三九号）</w:t>
+        <w:t>附則（平成二三年五月二日法律第三九号）</w:t>
       </w:r>
     </w:p>
     <w:p>
@@ -2461,6 +2185,8 @@
     <w:p>
       <w:r>
         <w:t>この法律は、公布の日から施行する。</w:t>
+        <w:br/>
+        <w:t>ただし、第五条第一項及び第四十七条並びに附則第二十二条から第五十一条までの規定は、平成二十四年四月一日から施行する。</w:t>
       </w:r>
     </w:p>
     <w:p>
@@ -2473,7 +2199,7 @@
         <w:pStyle w:val="Heading1"/>
       </w:pPr>
       <w:r>
-        <w:t>附　則（平成二三年五月二五日法律第五四号）</w:t>
+        <w:t>附則（平成二三年五月二五日法律第五四号）</w:t>
       </w:r>
     </w:p>
     <w:p>
@@ -2499,7 +2225,7 @@
         <w:pStyle w:val="Heading1"/>
       </w:pPr>
       <w:r>
-        <w:t>附　則（平成二三年八月一〇日法律第九四号）</w:t>
+        <w:t>附則（平成二三年八月一〇日法律第九四号）</w:t>
       </w:r>
     </w:p>
     <w:p>
@@ -2525,7 +2251,7 @@
         <w:pStyle w:val="Heading1"/>
       </w:pPr>
       <w:r>
-        <w:t>附　則（平成二四年一一月二六日法律第九八号）</w:t>
+        <w:t>附則（平成二四年一一月二六日法律第九八号）</w:t>
       </w:r>
     </w:p>
     <w:p>
@@ -2551,7 +2277,7 @@
         <w:pStyle w:val="Heading1"/>
       </w:pPr>
       <w:r>
-        <w:t>附　則（平成二六年五月二一日法律第四〇号）</w:t>
+        <w:t>附則（平成二六年五月二一日法律第四〇号）</w:t>
       </w:r>
     </w:p>
     <w:p>
@@ -2577,7 +2303,7 @@
         <w:pStyle w:val="Heading1"/>
       </w:pPr>
       <w:r>
-        <w:t>附　則（平成二六年六月一三日法律第六九号）</w:t>
+        <w:t>附則（平成二六年六月一三日法律第六九号）</w:t>
       </w:r>
     </w:p>
     <w:p>
@@ -2676,7 +2402,7 @@
         <w:pStyle w:val="Heading1"/>
       </w:pPr>
       <w:r>
-        <w:t>附　則（平成二七年七月一七日法律第五九号）</w:t>
+        <w:t>附則（平成二七年七月一七日法律第五九号）</w:t>
       </w:r>
     </w:p>
     <w:p>
@@ -2702,7 +2428,7 @@
         <w:pStyle w:val="Heading1"/>
       </w:pPr>
       <w:r>
-        <w:t>附　則（平成二八年一一月二八日法律第八九号）</w:t>
+        <w:t>附則（平成二八年一一月二八日法律第八九号）</w:t>
       </w:r>
     </w:p>
     <w:p>
@@ -2716,6 +2442,8 @@
     <w:p>
       <w:r>
         <w:t>この法律は、公布の日から起算して一年を超えない範囲内において政令で定める日から施行する。</w:t>
+        <w:br/>
+        <w:t>ただし、第一章、第三章、第百三条、第百六条、第百七条、第百十条（第八十条（第八十六条及び第八十八条第二項において準用する場合を含む。）に係る部分に限る。）、第百十二条（第十二号に係る部分に限る。）、第百十四条及び第百十五条の規定並びに附則第五条から第九条まで、第十一条、第十四条から第十七条まで、第十八条（登録免許税法（昭和四十二年法律第三十五号）別表第三の改正規定に限る。）、第二十条から第二十三条まで及び第二十六条の規定は、公布の日から施行する。</w:t>
       </w:r>
     </w:p>
     <w:p>
@@ -2751,7 +2479,7 @@
     </w:pPr>
     <w:r>
       <w:tab/>
-      <w:t>WeGov v0.1 - FTS141</w:t>
+      <w:t>WeGov v0.2 - FTS141</w:t>
     </w:r>
   </w:p>
 </w:ftr>
